--- a/TP03-arquitectura-sistemas-distribuidos/Documento de arquitectura.docx
+++ b/TP03-arquitectura-sistemas-distribuidos/Documento de arquitectura.docx
@@ -134,10 +134,7 @@
       </w:r>
       <w:proofErr w:type="spellStart"/>
       <w:r>
-        <w:t>docker-compose-javaworker</w:t>
-      </w:r>
-      <w:r>
-        <w:t>.yml</w:t>
+        <w:t>docker-compose-javaworker.yml</w:t>
       </w:r>
       <w:proofErr w:type="spellEnd"/>
       <w:r>
@@ -162,17 +159,22 @@
     </w:p>
     <w:p>
       <w:pPr>
-        <w:jc w:val="center"/>
-      </w:pPr>
-      <w:r>
-        <w:rPr>
-          <w:noProof/>
-        </w:rPr>
+        <w:pStyle w:val="Ttulo3"/>
+      </w:pPr>
+      <w:r>
+        <w:t>Diagramas de secuencia del comportamiento del sistema</w:t>
+      </w:r>
+    </w:p>
+    <w:p>
+      <w:pPr>
+        <w:jc w:val="left"/>
+      </w:pPr>
+      <w:r>
         <w:drawing>
-          <wp:inline distT="0" distB="0" distL="0" distR="0" wp14:anchorId="570FA3DF" wp14:editId="2643ADDF">
-            <wp:extent cx="5895975" cy="2809875"/>
-            <wp:effectExtent l="0" t="0" r="9525" b="9525"/>
-            <wp:docPr id="2" name="Imagen 2"/>
+          <wp:inline distT="0" distB="0" distL="0" distR="0" wp14:anchorId="4B770601" wp14:editId="4573617E">
+            <wp:extent cx="3397250" cy="1665173"/>
+            <wp:effectExtent l="0" t="0" r="0" b="0"/>
+            <wp:docPr id="5" name="Imagen 5" descr="Diagrama&#10;&#10;Descripción generada automáticamente"/>
             <wp:cNvGraphicFramePr>
               <a:graphicFrameLocks xmlns:a="http://schemas.openxmlformats.org/drawingml/2006/main" noChangeAspect="1"/>
             </wp:cNvGraphicFramePr>
@@ -180,39 +182,23 @@
               <a:graphicData uri="http://schemas.openxmlformats.org/drawingml/2006/picture">
                 <pic:pic xmlns:pic="http://schemas.openxmlformats.org/drawingml/2006/picture">
                   <pic:nvPicPr>
-                    <pic:cNvPr id="0" name="Picture 3"/>
-                    <pic:cNvPicPr>
-                      <a:picLocks noChangeAspect="1" noChangeArrowheads="1"/>
-                    </pic:cNvPicPr>
+                    <pic:cNvPr id="5" name="Imagen 5" descr="Diagrama&#10;&#10;Descripción generada automáticamente"/>
+                    <pic:cNvPicPr/>
                   </pic:nvPicPr>
-                  <pic:blipFill rotWithShape="1">
-                    <a:blip r:embed="rId5" cstate="print">
-                      <a:extLst>
-                        <a:ext uri="{28A0092B-C50C-407E-A947-70E740481C1C}">
-                          <a14:useLocalDpi xmlns:a14="http://schemas.microsoft.com/office/drawing/2010/main" val="0"/>
-                        </a:ext>
-                      </a:extLst>
-                    </a:blip>
-                    <a:srcRect l="4622" b="11144"/>
-                    <a:stretch/>
+                  <pic:blipFill>
+                    <a:blip r:embed="rId5"/>
+                    <a:stretch>
+                      <a:fillRect/>
+                    </a:stretch>
                   </pic:blipFill>
-                  <pic:spPr bwMode="auto">
+                  <pic:spPr>
                     <a:xfrm>
                       <a:off x="0" y="0"/>
-                      <a:ext cx="5895975" cy="2809875"/>
+                      <a:ext cx="3416812" cy="1674761"/>
                     </a:xfrm>
                     <a:prstGeom prst="rect">
                       <a:avLst/>
                     </a:prstGeom>
-                    <a:noFill/>
-                    <a:ln>
-                      <a:noFill/>
-                    </a:ln>
-                    <a:extLst>
-                      <a:ext uri="{53640926-AAD7-44D8-BBD7-CCE9431645EC}">
-                        <a14:shadowObscured xmlns:a14="http://schemas.microsoft.com/office/drawing/2010/main"/>
-                      </a:ext>
-                    </a:extLst>
                   </pic:spPr>
                 </pic:pic>
               </a:graphicData>
@@ -223,17 +209,208 @@
     </w:p>
     <w:p>
       <w:pPr>
-        <w:pStyle w:val="Ttulo2"/>
-      </w:pPr>
-      <w:r>
-        <w:t>DB</w:t>
-      </w:r>
-    </w:p>
-    <w:p>
+        <w:jc w:val="left"/>
+      </w:pPr>
+      <w:r>
+        <w:t xml:space="preserve">Al emitir un voto el usuario realiza un post de su voto que se envía a </w:t>
+      </w:r>
+      <w:proofErr w:type="spellStart"/>
+      <w:r>
+        <w:t>voting</w:t>
+      </w:r>
+      <w:proofErr w:type="spellEnd"/>
+      <w:r>
+        <w:t>-</w:t>
+      </w:r>
+      <w:proofErr w:type="gramStart"/>
+      <w:r>
+        <w:t>app</w:t>
+      </w:r>
+      <w:proofErr w:type="gramEnd"/>
+      <w:r>
+        <w:t xml:space="preserve"> (quien extrae el id de las cookies) y responde mostrando el valor del voto. Luego </w:t>
+      </w:r>
+      <w:r>
+        <w:t xml:space="preserve">hace un </w:t>
+      </w:r>
+      <w:proofErr w:type="spellStart"/>
+      <w:r>
+        <w:t>push</w:t>
+      </w:r>
+      <w:proofErr w:type="spellEnd"/>
+      <w:r>
+        <w:t xml:space="preserve"> de un objeto JSON que contiene id y vote a Redis quien le asigna una clave y lo almacena.</w:t>
+      </w:r>
+    </w:p>
+    <w:p>
+      <w:pPr>
+        <w:jc w:val="left"/>
+      </w:pPr>
+    </w:p>
+    <w:p>
+      <w:pPr>
+        <w:jc w:val="left"/>
+      </w:pPr>
       <w:r>
         <w:lastRenderedPageBreak/>
         <w:drawing>
-          <wp:inline distT="0" distB="0" distL="0" distR="0" wp14:anchorId="0EC9A88A" wp14:editId="69536E7A">
+          <wp:inline distT="0" distB="0" distL="0" distR="0" wp14:anchorId="7D608DF2" wp14:editId="0714AA25">
+            <wp:extent cx="3315034" cy="1384300"/>
+            <wp:effectExtent l="0" t="0" r="0" b="6350"/>
+            <wp:docPr id="8" name="Imagen 8" descr="Diagrama&#10;&#10;Descripción generada automáticamente"/>
+            <wp:cNvGraphicFramePr>
+              <a:graphicFrameLocks xmlns:a="http://schemas.openxmlformats.org/drawingml/2006/main" noChangeAspect="1"/>
+            </wp:cNvGraphicFramePr>
+            <a:graphic xmlns:a="http://schemas.openxmlformats.org/drawingml/2006/main">
+              <a:graphicData uri="http://schemas.openxmlformats.org/drawingml/2006/picture">
+                <pic:pic xmlns:pic="http://schemas.openxmlformats.org/drawingml/2006/picture">
+                  <pic:nvPicPr>
+                    <pic:cNvPr id="8" name="Imagen 8" descr="Diagrama&#10;&#10;Descripción generada automáticamente"/>
+                    <pic:cNvPicPr/>
+                  </pic:nvPicPr>
+                  <pic:blipFill>
+                    <a:blip r:embed="rId6"/>
+                    <a:stretch>
+                      <a:fillRect/>
+                    </a:stretch>
+                  </pic:blipFill>
+                  <pic:spPr>
+                    <a:xfrm>
+                      <a:off x="0" y="0"/>
+                      <a:ext cx="3323164" cy="1387695"/>
+                    </a:xfrm>
+                    <a:prstGeom prst="rect">
+                      <a:avLst/>
+                    </a:prstGeom>
+                  </pic:spPr>
+                </pic:pic>
+              </a:graphicData>
+            </a:graphic>
+          </wp:inline>
+        </w:drawing>
+      </w:r>
+    </w:p>
+    <w:p>
+      <w:pPr>
+        <w:jc w:val="left"/>
+      </w:pPr>
+      <w:r>
+        <w:t xml:space="preserve">El </w:t>
+      </w:r>
+      <w:proofErr w:type="spellStart"/>
+      <w:r>
+        <w:t>worker</w:t>
+      </w:r>
+      <w:proofErr w:type="spellEnd"/>
+      <w:r>
+        <w:t xml:space="preserve"> consume los datos de Redis ejecutando un bucle infinito que vacía la cola Redis (de forma FIFO) obteniendo los JSON con id y vote e insertándolos de la base de datos (en el caso de que la inserción falle se interpreta como que puede ser que ese id ya haya emitido un voto por lo que se procede a hacer un </w:t>
+      </w:r>
+      <w:proofErr w:type="spellStart"/>
+      <w:r>
+        <w:t>update</w:t>
+      </w:r>
+      <w:proofErr w:type="spellEnd"/>
+      <w:r>
+        <w:t>).</w:t>
+      </w:r>
+    </w:p>
+    <w:p>
+      <w:pPr>
+        <w:jc w:val="left"/>
+      </w:pPr>
+    </w:p>
+    <w:p>
+      <w:pPr>
+        <w:jc w:val="left"/>
+      </w:pPr>
+      <w:r>
+        <w:drawing>
+          <wp:inline distT="0" distB="0" distL="0" distR="0" wp14:anchorId="4E5D00FE" wp14:editId="697537D8">
+            <wp:extent cx="3462020" cy="1469435"/>
+            <wp:effectExtent l="0" t="0" r="5080" b="0"/>
+            <wp:docPr id="7" name="Imagen 7" descr="Diagrama&#10;&#10;Descripción generada automáticamente"/>
+            <wp:cNvGraphicFramePr>
+              <a:graphicFrameLocks xmlns:a="http://schemas.openxmlformats.org/drawingml/2006/main" noChangeAspect="1"/>
+            </wp:cNvGraphicFramePr>
+            <a:graphic xmlns:a="http://schemas.openxmlformats.org/drawingml/2006/main">
+              <a:graphicData uri="http://schemas.openxmlformats.org/drawingml/2006/picture">
+                <pic:pic xmlns:pic="http://schemas.openxmlformats.org/drawingml/2006/picture">
+                  <pic:nvPicPr>
+                    <pic:cNvPr id="7" name="Imagen 7" descr="Diagrama&#10;&#10;Descripción generada automáticamente"/>
+                    <pic:cNvPicPr/>
+                  </pic:nvPicPr>
+                  <pic:blipFill>
+                    <a:blip r:embed="rId7"/>
+                    <a:stretch>
+                      <a:fillRect/>
+                    </a:stretch>
+                  </pic:blipFill>
+                  <pic:spPr>
+                    <a:xfrm>
+                      <a:off x="0" y="0"/>
+                      <a:ext cx="3476929" cy="1475763"/>
+                    </a:xfrm>
+                    <a:prstGeom prst="rect">
+                      <a:avLst/>
+                    </a:prstGeom>
+                  </pic:spPr>
+                </pic:pic>
+              </a:graphicData>
+            </a:graphic>
+          </wp:inline>
+        </w:drawing>
+      </w:r>
+    </w:p>
+    <w:p>
+      <w:pPr>
+        <w:jc w:val="left"/>
+      </w:pPr>
+      <w:proofErr w:type="spellStart"/>
+      <w:r>
+        <w:t>Result</w:t>
+      </w:r>
+      <w:proofErr w:type="spellEnd"/>
+      <w:r>
+        <w:t>-</w:t>
+      </w:r>
+      <w:proofErr w:type="gramStart"/>
+      <w:r>
+        <w:t>app</w:t>
+      </w:r>
+      <w:proofErr w:type="gramEnd"/>
+      <w:r>
+        <w:t xml:space="preserve"> </w:t>
+      </w:r>
+      <w:r>
+        <w:t xml:space="preserve">hace una consulta a </w:t>
+      </w:r>
+      <w:proofErr w:type="spellStart"/>
+      <w:r>
+        <w:t>bd</w:t>
+      </w:r>
+      <w:proofErr w:type="spellEnd"/>
+      <w:r>
+        <w:t xml:space="preserve"> que retorna la cantidad de votos de a y la cantidad de votos de b y los muestra al usuario.</w:t>
+      </w:r>
+    </w:p>
+    <w:p>
+      <w:pPr>
+        <w:jc w:val="left"/>
+      </w:pPr>
+      <w:r>
+        <w:t>La estructura de la base de datos es la siguiente:</w:t>
+      </w:r>
+    </w:p>
+    <w:p>
+      <w:pPr>
+        <w:jc w:val="left"/>
+      </w:pPr>
+      <w:r>
+        <w:rPr>
+          <w:noProof/>
+        </w:rPr>
+        <w:drawing>
+          <wp:inline distT="0" distB="0" distL="0" distR="0" wp14:anchorId="0B7A4393" wp14:editId="6C7F268E">
             <wp:extent cx="971686" cy="981212"/>
             <wp:effectExtent l="0" t="0" r="0" b="9525"/>
             <wp:docPr id="3" name="Imagen 3" descr="Tabla&#10;&#10;Descripción generada automáticamente"/>
@@ -248,7 +425,7 @@
                     <pic:cNvPicPr/>
                   </pic:nvPicPr>
                   <pic:blipFill>
-                    <a:blip r:embed="rId6"/>
+                    <a:blip r:embed="rId8"/>
                     <a:stretch>
                       <a:fillRect/>
                     </a:stretch>
@@ -269,6 +446,7 @@
         </w:drawing>
       </w:r>
     </w:p>
+    <w:p/>
     <w:sectPr>
       <w:pgSz w:w="11906" w:h="16838"/>
       <w:pgMar w:top="1440" w:right="1080" w:bottom="1440" w:left="1080" w:header="708" w:footer="708" w:gutter="0"/>
